--- a/Protocol for GuidedReconstructCropper.docx
+++ b/Protocol for GuidedReconstructCropper.docx
@@ -558,63 +558,32 @@
         </w:numPr>
       </w:pPr>
       <w:r>
-        <w:t>You will need to find the folder containing the Reconstruct files in your file explorer and copy the file path (circled in red below):</w:t>
-      </w:r>
-    </w:p>
-    <w:p>
-      <w:pPr>
-        <w:pStyle w:val="ListParagraph"/>
-        <w:ind w:left="2160"/>
-      </w:pPr>
-      <w:r>
-        <w:rPr>
-          <w:noProof/>
-        </w:rPr>
+        <w:t>The program will open the file browser, allowing you to locate the series file. If the browser does not appear to open, try closing other windows – the browser may be behind those windows.</w:t>
+      </w:r>
+    </w:p>
+    <w:p>
+      <w:pPr>
+        <w:pStyle w:val="ListParagraph"/>
+        <w:numPr>
+          <w:ilvl w:val="1"/>
+          <w:numId w:val="1"/>
+        </w:numPr>
+      </w:pPr>
+      <w:r>
+        <w:t>The name of the object on which the crop should be centered</w:t>
+      </w:r>
+    </w:p>
+    <w:p>
+      <w:pPr>
+        <w:pStyle w:val="ListParagraph"/>
+        <w:numPr>
+          <w:ilvl w:val="2"/>
+          <w:numId w:val="1"/>
+        </w:numPr>
+      </w:pPr>
+      <w:r>
         <w:lastRenderedPageBreak/>
-        <w:drawing>
-          <wp:inline distT="0" distB="0" distL="0" distR="0" wp14:anchorId="5A2CB9BB" wp14:editId="00DE10F5">
-            <wp:extent cx="4484754" cy="2512612"/>
-            <wp:effectExtent l="0" t="0" r="0" b="2540"/>
-            <wp:docPr id="6" name="Picture 6"/>
-            <wp:cNvGraphicFramePr>
-              <a:graphicFrameLocks xmlns:a="http://schemas.openxmlformats.org/drawingml/2006/main" noChangeAspect="1"/>
-            </wp:cNvGraphicFramePr>
-            <a:graphic xmlns:a="http://schemas.openxmlformats.org/drawingml/2006/main">
-              <a:graphicData uri="http://schemas.openxmlformats.org/drawingml/2006/picture">
-                <pic:pic xmlns:pic="http://schemas.openxmlformats.org/drawingml/2006/picture">
-                  <pic:nvPicPr>
-                    <pic:cNvPr id="1" name=""/>
-                    <pic:cNvPicPr/>
-                  </pic:nvPicPr>
-                  <pic:blipFill>
-                    <a:blip r:embed="rId12"/>
-                    <a:stretch>
-                      <a:fillRect/>
-                    </a:stretch>
-                  </pic:blipFill>
-                  <pic:spPr>
-                    <a:xfrm>
-                      <a:off x="0" y="0"/>
-                      <a:ext cx="4523793" cy="2534484"/>
-                    </a:xfrm>
-                    <a:prstGeom prst="rect">
-                      <a:avLst/>
-                    </a:prstGeom>
-                  </pic:spPr>
-                </pic:pic>
-              </a:graphicData>
-            </a:graphic>
-          </wp:inline>
-        </w:drawing>
-      </w:r>
-    </w:p>
-    <w:p>
-      <w:pPr>
-        <w:pStyle w:val="ListParagraph"/>
-        <w:ind w:left="2160"/>
-      </w:pPr>
-      <w:r>
-        <w:t>Paste this exact path into the program.</w:t>
+        <w:t>This is the main point of the program – to crop around the center of a specific object. Ensure that the object is typed in correctly, as the program is case-sensitive. If there are any sections that do not have the object, the program will use the last known location for the object.</w:t>
       </w:r>
     </w:p>
     <w:p>
@@ -626,7 +595,7 @@
         </w:numPr>
       </w:pPr>
       <w:r>
-        <w:t>The name of the object on which the crop should be centered</w:t>
+        <w:t>The cropping radius in microns</w:t>
       </w:r>
     </w:p>
     <w:p>
@@ -638,7 +607,7 @@
         </w:numPr>
       </w:pPr>
       <w:r>
-        <w:t>This is the main point of the program – to crop around the center of a specific object. Ensure that the object is typed in correctly, as the program is case-sensitive. If there are any sections that do not have the object, the program will use the last known location for the object.</w:t>
+        <w:t>Five microns tends to work best with cross-sectioned dendrites, but you should adjust as needed.</w:t>
       </w:r>
     </w:p>
     <w:p>
@@ -650,7 +619,7 @@
         </w:numPr>
       </w:pPr>
       <w:r>
-        <w:t>The cropping radius in microns</w:t>
+        <w:t>The file path for an empty folder that will contain the new Reconstruct files</w:t>
       </w:r>
     </w:p>
     <w:p>
@@ -662,37 +631,10 @@
         </w:numPr>
       </w:pPr>
       <w:r>
-        <w:t>Five microns tends to work best with cross-sectioned dendrites, but you should adjust as needed.</w:t>
-      </w:r>
-    </w:p>
-    <w:p>
-      <w:pPr>
-        <w:pStyle w:val="ListParagraph"/>
-        <w:numPr>
-          <w:ilvl w:val="1"/>
-          <w:numId w:val="1"/>
-        </w:numPr>
-      </w:pPr>
-      <w:r>
-        <w:t>The file path for an empty folder that will contain the new Reconstruct files</w:t>
-      </w:r>
-    </w:p>
-    <w:p>
-      <w:pPr>
-        <w:pStyle w:val="ListParagraph"/>
-        <w:numPr>
-          <w:ilvl w:val="2"/>
-          <w:numId w:val="1"/>
-        </w:numPr>
-      </w:pPr>
-      <w:r>
-        <w:t>The program will create an entirely new set of files – section files, image files, and a series file. Create an empty folder and repeat what you did in step</w:t>
-      </w:r>
-      <w:r>
-        <w:t xml:space="preserve"> a. </w:t>
-      </w:r>
-      <w:r>
-        <w:t>to copy its file path. Paste this path into the program.</w:t>
+        <w:t xml:space="preserve">The program will create an entirely new set of files – section files, image files, and a series file. </w:t>
+      </w:r>
+      <w:r>
+        <w:t xml:space="preserve">The file browser will open and allow you to create and select an empty folder. </w:t>
       </w:r>
     </w:p>
     <w:p/>
